--- a/기독교와현대사회/기현사 2차시.docx
+++ b/기독교와현대사회/기현사 2차시.docx
@@ -6,13 +6,1092 @@
       <w:pPr>
         <w:rPr>
           <w:rFonts w:hint="eastAsia"/>
-        </w:rPr>
-      </w:pPr>
-      <w:r>
-        <w:rPr>
-          <w:rFonts w:hint="eastAsia"/>
-        </w:rPr>
-        <w:t>피그말리온효과</w:t>
+          <w:b/>
+          <w:bCs/>
+        </w:rPr>
+      </w:pPr>
+      <w:r>
+        <w:rPr>
+          <w:rFonts w:hint="eastAsia"/>
+          <w:b/>
+          <w:bCs/>
+        </w:rPr>
+        <w:t xml:space="preserve">기현사 </w:t>
+      </w:r>
+      <w:r>
+        <w:rPr>
+          <w:b/>
+          <w:bCs/>
+        </w:rPr>
+        <w:t>2</w:t>
+      </w:r>
+      <w:r>
+        <w:rPr>
+          <w:rFonts w:hint="eastAsia"/>
+          <w:b/>
+          <w:bCs/>
+        </w:rPr>
+        <w:t>차시</w:t>
+      </w:r>
+    </w:p>
+    <w:p/>
+    <w:p>
+      <w:pPr>
+        <w:rPr>
+          <w:b/>
+          <w:bCs/>
+        </w:rPr>
+      </w:pPr>
+      <w:r>
+        <w:rPr>
+          <w:rFonts w:hint="eastAsia"/>
+          <w:b/>
+          <w:bCs/>
+        </w:rPr>
+        <w:t>이스라엘 지형</w:t>
+      </w:r>
+    </w:p>
+    <w:p>
+      <w:r>
+        <w:rPr>
+          <w:rFonts w:hint="eastAsia"/>
+        </w:rPr>
+        <w:t xml:space="preserve">나일 강 유역 </w:t>
+      </w:r>
+      <w:r>
+        <w:t xml:space="preserve">/ </w:t>
+      </w:r>
+      <w:r>
+        <w:rPr>
+          <w:rFonts w:hint="eastAsia"/>
+        </w:rPr>
+        <w:t>이집트 문명과 티그리스,</w:t>
+      </w:r>
+      <w:r>
+        <w:t xml:space="preserve"> </w:t>
+      </w:r>
+      <w:r>
+        <w:rPr>
+          <w:rFonts w:hint="eastAsia"/>
+        </w:rPr>
+        <w:t>유프라테스 강이 흐르는 메소포타미아 문명 사이 위치.</w:t>
+      </w:r>
+    </w:p>
+    <w:p/>
+    <w:p>
+      <w:pPr>
+        <w:rPr>
+          <w:b/>
+          <w:bCs/>
+        </w:rPr>
+      </w:pPr>
+      <w:r>
+        <w:rPr>
+          <w:rFonts w:hint="eastAsia"/>
+          <w:b/>
+          <w:bCs/>
+        </w:rPr>
+        <w:t>아브라함</w:t>
+      </w:r>
+    </w:p>
+    <w:p>
+      <w:r>
+        <w:rPr>
+          <w:rFonts w:hint="eastAsia"/>
+        </w:rPr>
+        <w:t>티그리스,</w:t>
+      </w:r>
+      <w:r>
+        <w:t xml:space="preserve"> </w:t>
+      </w:r>
+      <w:r>
+        <w:rPr>
+          <w:rFonts w:hint="eastAsia"/>
+        </w:rPr>
+        <w:t>유프라테스 하류 지역에 위치하던 고대 수메르 문명 도시 국가인 우르에서 떠나 이스라엘 땅으로 이동해 정착함.</w:t>
+      </w:r>
+    </w:p>
+    <w:p>
+      <w:r>
+        <w:rPr>
+          <w:rFonts w:hint="eastAsia"/>
+        </w:rPr>
+        <w:t>아브라함은 꿈을 위해 우르를 떠나 가나안으로 향했다.</w:t>
+      </w:r>
+    </w:p>
+    <w:p/>
+    <w:p>
+      <w:pPr>
+        <w:rPr>
+          <w:b/>
+          <w:bCs/>
+        </w:rPr>
+      </w:pPr>
+      <w:r>
+        <w:rPr>
+          <w:rFonts w:hint="eastAsia"/>
+          <w:b/>
+          <w:bCs/>
+        </w:rPr>
+        <w:t>꿈</w:t>
+      </w:r>
+    </w:p>
+    <w:p>
+      <w:pPr>
+        <w:jc w:val="left"/>
+      </w:pPr>
+      <w:r>
+        <w:rPr>
+          <w:rFonts w:hint="eastAsia"/>
+        </w:rPr>
+        <w:t>정신적으로 부모로부터 독립.</w:t>
+      </w:r>
+      <w:r>
+        <w:br/>
+      </w:r>
+      <w:r>
+        <w:rPr>
+          <w:rFonts w:hint="eastAsia"/>
+        </w:rPr>
+        <w:t>꿈을 찾고,</w:t>
+      </w:r>
+      <w:r>
+        <w:t xml:space="preserve"> </w:t>
+      </w:r>
+      <w:r>
+        <w:rPr>
+          <w:rFonts w:hint="eastAsia"/>
+        </w:rPr>
+        <w:t>모두 투자.</w:t>
+      </w:r>
+      <w:r>
+        <w:br/>
+      </w:r>
+      <w:r>
+        <w:rPr>
+          <w:rFonts w:hint="eastAsia"/>
+        </w:rPr>
+        <w:t>꿈을 위해 고생하는 것을 당연하다고 생각할 것.</w:t>
+      </w:r>
+      <w:r>
+        <w:br/>
+      </w:r>
+      <w:r>
+        <w:rPr>
+          <w:rFonts w:hint="eastAsia"/>
+        </w:rPr>
+        <w:t>꿈을 꾸는 사람은,</w:t>
+      </w:r>
+      <w:r>
+        <w:t xml:space="preserve"> </w:t>
+      </w:r>
+      <w:r>
+        <w:rPr>
+          <w:rFonts w:hint="eastAsia"/>
+        </w:rPr>
+        <w:t>결과적으로 더 좋은 미래를 만들 수 있다.</w:t>
+      </w:r>
+      <w:r>
+        <w:br/>
+      </w:r>
+      <w:r>
+        <w:rPr>
+          <w:rFonts w:hint="eastAsia"/>
+        </w:rPr>
+        <w:t>꿈은</w:t>
+      </w:r>
+      <w:r>
+        <w:t xml:space="preserve"> </w:t>
+      </w:r>
+      <w:r>
+        <w:rPr>
+          <w:rFonts w:hint="eastAsia"/>
+        </w:rPr>
+        <w:t>인생을 신나게 만든다.</w:t>
+      </w:r>
+    </w:p>
+    <w:p>
+      <w:pPr>
+        <w:jc w:val="left"/>
+      </w:pPr>
+    </w:p>
+    <w:p>
+      <w:pPr>
+        <w:jc w:val="left"/>
+        <w:rPr>
+          <w:b/>
+          <w:bCs/>
+        </w:rPr>
+      </w:pPr>
+      <w:r>
+        <w:rPr>
+          <w:rFonts w:hint="eastAsia"/>
+          <w:b/>
+          <w:bCs/>
+        </w:rPr>
+        <w:t xml:space="preserve">데일 카네기 </w:t>
+      </w:r>
+      <w:r>
+        <w:rPr>
+          <w:b/>
+          <w:bCs/>
+        </w:rPr>
+        <w:t xml:space="preserve">– </w:t>
+      </w:r>
+      <w:r>
+        <w:rPr>
+          <w:rFonts w:hint="eastAsia"/>
+          <w:b/>
+          <w:bCs/>
+        </w:rPr>
+        <w:t>자기관리론</w:t>
+      </w:r>
+    </w:p>
+    <w:p>
+      <w:pPr>
+        <w:jc w:val="left"/>
+      </w:pPr>
+      <w:r>
+        <w:rPr>
+          <w:rFonts w:hint="eastAsia"/>
+        </w:rPr>
+        <w:t xml:space="preserve">성공의 비결은 </w:t>
+      </w:r>
+      <w:r>
+        <w:t>‘</w:t>
+      </w:r>
+      <w:r>
+        <w:rPr>
+          <w:rFonts w:hint="eastAsia"/>
+        </w:rPr>
+        <w:t>오늘을 충실하게 사는 것 뿐이다</w:t>
+      </w:r>
+      <w:r>
+        <w:t>’</w:t>
+      </w:r>
+    </w:p>
+    <w:p>
+      <w:pPr>
+        <w:jc w:val="left"/>
+      </w:pPr>
+      <w:r>
+        <w:rPr>
+          <w:rFonts w:hint="eastAsia"/>
+        </w:rPr>
+        <w:t>오늘에 충실하고,</w:t>
+      </w:r>
+      <w:r>
+        <w:t xml:space="preserve"> </w:t>
+      </w:r>
+      <w:r>
+        <w:rPr>
+          <w:rFonts w:hint="eastAsia"/>
+        </w:rPr>
+        <w:t>어제의 일을 후회하거나 내일을 걱정하지 말자.</w:t>
+      </w:r>
+      <w:r>
+        <w:br/>
+      </w:r>
+      <w:r>
+        <w:rPr>
+          <w:rFonts w:hint="eastAsia"/>
+        </w:rPr>
+        <w:t>그러면 나아갈 수 없다.</w:t>
+      </w:r>
+    </w:p>
+    <w:p>
+      <w:pPr>
+        <w:jc w:val="left"/>
+      </w:pPr>
+      <w:r>
+        <w:rPr>
+          <w:rFonts w:hint="eastAsia"/>
+        </w:rPr>
+        <w:t>오늘이 미래이고,</w:t>
+      </w:r>
+      <w:r>
+        <w:t xml:space="preserve"> </w:t>
+      </w:r>
+      <w:r>
+        <w:rPr>
+          <w:rFonts w:hint="eastAsia"/>
+        </w:rPr>
+        <w:t>내일은 아직 존재하지 않는다.</w:t>
+      </w:r>
+      <w:r>
+        <w:br/>
+      </w:r>
+      <w:r>
+        <w:rPr>
+          <w:rFonts w:hint="eastAsia"/>
+        </w:rPr>
+        <w:t>미래를 걱정한다면 고통과 걱정에 시달려 오늘도 잃고 말게 될 것이다.</w:t>
+      </w:r>
+    </w:p>
+    <w:p>
+      <w:pPr>
+        <w:jc w:val="left"/>
+      </w:pPr>
+    </w:p>
+    <w:p>
+      <w:pPr>
+        <w:jc w:val="left"/>
+      </w:pPr>
+      <w:r>
+        <w:rPr>
+          <w:rFonts w:hint="eastAsia"/>
+        </w:rPr>
+        <w:t>걱정 대신 내일 일을 생각하고,</w:t>
+      </w:r>
+      <w:r>
+        <w:t xml:space="preserve"> </w:t>
+      </w:r>
+      <w:r>
+        <w:rPr>
+          <w:rFonts w:hint="eastAsia"/>
+        </w:rPr>
+        <w:t>계획을 세워 준비한다면 하루하루 새로운 삶을 살 수 있다.</w:t>
+      </w:r>
+    </w:p>
+    <w:p>
+      <w:pPr>
+        <w:jc w:val="left"/>
+      </w:pPr>
+      <w:r>
+        <w:rPr>
+          <w:rFonts w:hint="eastAsia"/>
+        </w:rPr>
+        <w:t xml:space="preserve">카르페 디엠 </w:t>
+      </w:r>
+      <w:r>
+        <w:t>– “</w:t>
+      </w:r>
+      <w:r>
+        <w:rPr>
+          <w:rFonts w:hint="eastAsia"/>
+        </w:rPr>
+        <w:t>오늘을 즐겨라 혹은 오늘을 잡아라</w:t>
+      </w:r>
+      <w:r>
+        <w:t>”</w:t>
+      </w:r>
+    </w:p>
+    <w:p>
+      <w:pPr>
+        <w:ind w:left="795"/>
+        <w:jc w:val="left"/>
+        <w:rPr>
+          <w:rFonts w:hint="eastAsia"/>
+        </w:rPr>
+      </w:pPr>
+      <w:r>
+        <w:rPr>
+          <w:rFonts w:hint="eastAsia"/>
+        </w:rPr>
+        <w:t xml:space="preserve">상황 분석 </w:t>
+      </w:r>
+      <w:r>
+        <w:t xml:space="preserve">&gt;&gt; </w:t>
+      </w:r>
+      <w:r>
+        <w:rPr>
+          <w:rFonts w:hint="eastAsia"/>
+        </w:rPr>
+        <w:t>최악의 결과를 예견하고,</w:t>
+      </w:r>
+      <w:r>
+        <w:t xml:space="preserve"> </w:t>
+      </w:r>
+      <w:r>
+        <w:rPr>
+          <w:rFonts w:hint="eastAsia"/>
+        </w:rPr>
+        <w:t xml:space="preserve">필요하다면 결과에 순응 </w:t>
+      </w:r>
+      <w:r>
+        <w:t xml:space="preserve">&gt;&gt; </w:t>
+      </w:r>
+      <w:r>
+        <w:br/>
+      </w:r>
+      <w:r>
+        <w:rPr>
+          <w:rFonts w:hint="eastAsia"/>
+        </w:rPr>
+        <w:t>최악의 결과를 개선하기 위해 시간과 노력을 쏟음</w:t>
+      </w:r>
+    </w:p>
+    <w:p>
+      <w:pPr>
+        <w:jc w:val="left"/>
+        <w:rPr>
+          <w:rFonts w:hint="eastAsia"/>
+        </w:rPr>
+      </w:pPr>
+    </w:p>
+    <w:p>
+      <w:pPr>
+        <w:jc w:val="left"/>
+        <w:rPr>
+          <w:b/>
+          <w:bCs/>
+        </w:rPr>
+      </w:pPr>
+      <w:r>
+        <w:rPr>
+          <w:rFonts w:hint="eastAsia"/>
+          <w:b/>
+          <w:bCs/>
+        </w:rPr>
+        <w:t>인생계획서</w:t>
+      </w:r>
+    </w:p>
+    <w:p>
+      <w:pPr>
+        <w:jc w:val="left"/>
+      </w:pPr>
+      <w:r>
+        <w:rPr>
+          <w:rFonts w:hint="eastAsia"/>
+        </w:rPr>
+        <w:t>인생 계획서를 세워 계획적인 미래를 설계.</w:t>
+      </w:r>
+    </w:p>
+    <w:p>
+      <w:pPr>
+        <w:jc w:val="left"/>
+        <w:rPr>
+          <w:rFonts w:hint="eastAsia"/>
+        </w:rPr>
+      </w:pPr>
+      <w:r>
+        <w:rPr>
+          <w:rFonts w:hint="eastAsia"/>
+        </w:rPr>
+        <w:t xml:space="preserve">대학생활 </w:t>
+      </w:r>
+      <w:r>
+        <w:t xml:space="preserve">– </w:t>
+      </w:r>
+      <w:r>
+        <w:rPr>
+          <w:rFonts w:hint="eastAsia"/>
+        </w:rPr>
+        <w:t>토익</w:t>
+      </w:r>
+      <w:r>
+        <w:t xml:space="preserve">, </w:t>
+      </w:r>
+      <w:r>
+        <w:rPr>
+          <w:rFonts w:hint="eastAsia"/>
+        </w:rPr>
+        <w:t>자격증,</w:t>
+      </w:r>
+      <w:r>
+        <w:t xml:space="preserve"> </w:t>
+      </w:r>
+      <w:r>
+        <w:rPr>
+          <w:rFonts w:hint="eastAsia"/>
+        </w:rPr>
+        <w:t>프로젝트 등</w:t>
+      </w:r>
+      <w:r>
+        <w:br/>
+        <w:t>10</w:t>
+      </w:r>
+      <w:r>
+        <w:rPr>
+          <w:rFonts w:hint="eastAsia"/>
+        </w:rPr>
+        <w:t xml:space="preserve">년 뒤 </w:t>
+      </w:r>
+      <w:r>
+        <w:t xml:space="preserve">– </w:t>
+      </w:r>
+      <w:r>
+        <w:rPr>
+          <w:rFonts w:hint="eastAsia"/>
+        </w:rPr>
+        <w:t>결혼,</w:t>
+      </w:r>
+      <w:r>
+        <w:t xml:space="preserve"> 20</w:t>
+      </w:r>
+      <w:r>
+        <w:rPr>
+          <w:rFonts w:hint="eastAsia"/>
+        </w:rPr>
+        <w:t xml:space="preserve">년 뒤 </w:t>
+      </w:r>
+      <w:r>
+        <w:t xml:space="preserve">– </w:t>
+      </w:r>
+      <w:r>
+        <w:rPr>
+          <w:rFonts w:hint="eastAsia"/>
+        </w:rPr>
+        <w:t>여행,</w:t>
+      </w:r>
+      <w:r>
+        <w:t xml:space="preserve"> 30</w:t>
+      </w:r>
+      <w:r>
+        <w:rPr>
+          <w:rFonts w:hint="eastAsia"/>
+        </w:rPr>
+        <w:t xml:space="preserve">년 뒤 </w:t>
+      </w:r>
+      <w:r>
+        <w:t xml:space="preserve">– </w:t>
+      </w:r>
+      <w:r>
+        <w:rPr>
+          <w:rFonts w:hint="eastAsia"/>
+        </w:rPr>
+        <w:t>기부 등 계획을 세우고 실천하는 삶을 살자.</w:t>
+      </w:r>
+    </w:p>
+    <w:p>
+      <w:pPr>
+        <w:jc w:val="left"/>
+        <w:rPr>
+          <w:rFonts w:hint="eastAsia"/>
+        </w:rPr>
+      </w:pPr>
+      <w:r>
+        <w:rPr>
+          <w:noProof/>
+        </w:rPr>
+        <w:drawing>
+          <wp:inline distT="0" distB="0" distL="0" distR="0" wp14:anchorId="7671E673" wp14:editId="17C8E2DA">
+            <wp:extent cx="2133600" cy="1880905"/>
+            <wp:effectExtent l="0" t="0" r="0" b="0"/>
+            <wp:docPr id="36866" name="그림 2" descr="그리기이(가) 표시된 사진&#10;&#10;자동 생성된 설명">
+              <a:extLst xmlns:a="http://schemas.openxmlformats.org/drawingml/2006/main">
+                <a:ext uri="{FF2B5EF4-FFF2-40B4-BE49-F238E27FC236}">
+                  <a16:creationId xmlns:a16="http://schemas.microsoft.com/office/drawing/2014/main" id="{A0CD777E-2623-0B1E-576D-1C86EC67A616}"/>
+                </a:ext>
+              </a:extLst>
+            </wp:docPr>
+            <wp:cNvGraphicFramePr>
+              <a:graphicFrameLocks xmlns:a="http://schemas.openxmlformats.org/drawingml/2006/main" noChangeAspect="1"/>
+            </wp:cNvGraphicFramePr>
+            <a:graphic xmlns:a="http://schemas.openxmlformats.org/drawingml/2006/main">
+              <a:graphicData uri="http://schemas.openxmlformats.org/drawingml/2006/picture">
+                <pic:pic xmlns:pic="http://schemas.openxmlformats.org/drawingml/2006/picture">
+                  <pic:nvPicPr>
+                    <pic:cNvPr id="36866" name="그림 2" descr="그리기이(가) 표시된 사진&#10;&#10;자동 생성된 설명">
+                      <a:extLst>
+                        <a:ext uri="{FF2B5EF4-FFF2-40B4-BE49-F238E27FC236}">
+                          <a16:creationId xmlns:a16="http://schemas.microsoft.com/office/drawing/2014/main" id="{A0CD777E-2623-0B1E-576D-1C86EC67A616}"/>
+                        </a:ext>
+                      </a:extLst>
+                    </pic:cNvPr>
+                    <pic:cNvPicPr>
+                      <a:picLocks noChangeAspect="1" noChangeArrowheads="1"/>
+                    </pic:cNvPicPr>
+                  </pic:nvPicPr>
+                  <pic:blipFill>
+                    <a:blip r:embed="rId6">
+                      <a:extLst>
+                        <a:ext uri="{28A0092B-C50C-407E-A947-70E740481C1C}">
+                          <a14:useLocalDpi xmlns:a14="http://schemas.microsoft.com/office/drawing/2010/main" val="0"/>
+                        </a:ext>
+                      </a:extLst>
+                    </a:blip>
+                    <a:srcRect/>
+                    <a:stretch>
+                      <a:fillRect/>
+                    </a:stretch>
+                  </pic:blipFill>
+                  <pic:spPr bwMode="auto">
+                    <a:xfrm>
+                      <a:off x="0" y="0"/>
+                      <a:ext cx="2144515" cy="1890527"/>
+                    </a:xfrm>
+                    <a:prstGeom prst="rect">
+                      <a:avLst/>
+                    </a:prstGeom>
+                    <a:noFill/>
+                    <a:ln>
+                      <a:noFill/>
+                    </a:ln>
+                  </pic:spPr>
+                </pic:pic>
+              </a:graphicData>
+            </a:graphic>
+          </wp:inline>
+        </w:drawing>
+      </w:r>
+    </w:p>
+    <w:p>
+      <w:pPr>
+        <w:jc w:val="left"/>
+      </w:pPr>
+    </w:p>
+    <w:p>
+      <w:pPr>
+        <w:jc w:val="left"/>
+        <w:rPr>
+          <w:b/>
+          <w:bCs/>
+        </w:rPr>
+      </w:pPr>
+      <w:r>
+        <w:rPr>
+          <w:rFonts w:hint="eastAsia"/>
+          <w:b/>
+          <w:bCs/>
+        </w:rPr>
+        <w:t>★</w:t>
+      </w:r>
+      <w:r>
+        <w:rPr>
+          <w:rFonts w:hint="eastAsia"/>
+          <w:b/>
+          <w:bCs/>
+        </w:rPr>
+        <w:t>피그말리온 효과</w:t>
+      </w:r>
+    </w:p>
+    <w:p>
+      <w:pPr>
+        <w:jc w:val="left"/>
+      </w:pPr>
+      <w:r>
+        <w:rPr>
+          <w:rFonts w:hint="eastAsia"/>
+        </w:rPr>
+        <w:t>긍정적인 기대나 관심이 사람에게 좋은 영향을 미치는 효과.</w:t>
+      </w:r>
+      <w:r>
+        <w:br/>
+      </w:r>
+      <w:r>
+        <w:rPr>
+          <w:rFonts w:hint="eastAsia"/>
+        </w:rPr>
+        <w:t>일이 잘 풀릴 것으로 기대한다면 잘 풀리고,</w:t>
+      </w:r>
+      <w:r>
+        <w:t xml:space="preserve"> </w:t>
+      </w:r>
+      <w:r>
+        <w:rPr>
+          <w:rFonts w:hint="eastAsia"/>
+        </w:rPr>
+        <w:t>안 풀릴 것으로 기대하면 안 풀리는 경우.</w:t>
+      </w:r>
+      <w:r>
+        <w:br/>
+      </w:r>
+      <w:r>
+        <w:rPr>
+          <w:rFonts w:hint="eastAsia"/>
+        </w:rPr>
+        <w:t>자기충족적 예언과 같은 말.</w:t>
+      </w:r>
+    </w:p>
+    <w:p>
+      <w:pPr>
+        <w:jc w:val="left"/>
+      </w:pPr>
+      <w:r>
+        <w:rPr>
+          <w:rFonts w:hint="eastAsia"/>
+        </w:rPr>
+        <w:t>로젠탈 효과,</w:t>
+      </w:r>
+      <w:r>
+        <w:t xml:space="preserve"> </w:t>
+      </w:r>
+      <w:r>
+        <w:rPr>
+          <w:rFonts w:hint="eastAsia"/>
+        </w:rPr>
+        <w:t>자성적 예언,</w:t>
+      </w:r>
+      <w:r>
+        <w:t xml:space="preserve"> </w:t>
+      </w:r>
+      <w:r>
+        <w:rPr>
+          <w:rFonts w:hint="eastAsia"/>
+        </w:rPr>
+        <w:t>자기충족적 예언이라고도 함.</w:t>
+      </w:r>
+    </w:p>
+    <w:p>
+      <w:pPr>
+        <w:jc w:val="left"/>
+      </w:pPr>
+      <w:r>
+        <w:rPr>
+          <w:noProof/>
+        </w:rPr>
+        <w:drawing>
+          <wp:inline distT="0" distB="0" distL="0" distR="0" wp14:anchorId="7C05A9C3" wp14:editId="305058C6">
+            <wp:extent cx="1733550" cy="1608877"/>
+            <wp:effectExtent l="0" t="0" r="0" b="0"/>
+            <wp:docPr id="38914" name="그림 2" descr="텍스트이(가) 표시된 사진&#10;&#10;자동 생성된 설명">
+              <a:extLst xmlns:a="http://schemas.openxmlformats.org/drawingml/2006/main">
+                <a:ext uri="{FF2B5EF4-FFF2-40B4-BE49-F238E27FC236}">
+                  <a16:creationId xmlns:a16="http://schemas.microsoft.com/office/drawing/2014/main" id="{549CD001-2AD6-846C-24F6-61EDFABF7855}"/>
+                </a:ext>
+              </a:extLst>
+            </wp:docPr>
+            <wp:cNvGraphicFramePr>
+              <a:graphicFrameLocks xmlns:a="http://schemas.openxmlformats.org/drawingml/2006/main" noChangeAspect="1"/>
+            </wp:cNvGraphicFramePr>
+            <a:graphic xmlns:a="http://schemas.openxmlformats.org/drawingml/2006/main">
+              <a:graphicData uri="http://schemas.openxmlformats.org/drawingml/2006/picture">
+                <pic:pic xmlns:pic="http://schemas.openxmlformats.org/drawingml/2006/picture">
+                  <pic:nvPicPr>
+                    <pic:cNvPr id="38914" name="그림 2" descr="텍스트이(가) 표시된 사진&#10;&#10;자동 생성된 설명">
+                      <a:extLst>
+                        <a:ext uri="{FF2B5EF4-FFF2-40B4-BE49-F238E27FC236}">
+                          <a16:creationId xmlns:a16="http://schemas.microsoft.com/office/drawing/2014/main" id="{549CD001-2AD6-846C-24F6-61EDFABF7855}"/>
+                        </a:ext>
+                      </a:extLst>
+                    </pic:cNvPr>
+                    <pic:cNvPicPr>
+                      <a:picLocks noChangeAspect="1" noChangeArrowheads="1"/>
+                    </pic:cNvPicPr>
+                  </pic:nvPicPr>
+                  <pic:blipFill>
+                    <a:blip r:embed="rId7" cstate="print">
+                      <a:extLst>
+                        <a:ext uri="{28A0092B-C50C-407E-A947-70E740481C1C}">
+                          <a14:useLocalDpi xmlns:a14="http://schemas.microsoft.com/office/drawing/2010/main" val="0"/>
+                        </a:ext>
+                      </a:extLst>
+                    </a:blip>
+                    <a:srcRect/>
+                    <a:stretch>
+                      <a:fillRect/>
+                    </a:stretch>
+                  </pic:blipFill>
+                  <pic:spPr bwMode="auto">
+                    <a:xfrm>
+                      <a:off x="0" y="0"/>
+                      <a:ext cx="1738466" cy="1613439"/>
+                    </a:xfrm>
+                    <a:prstGeom prst="rect">
+                      <a:avLst/>
+                    </a:prstGeom>
+                    <a:noFill/>
+                    <a:ln>
+                      <a:noFill/>
+                    </a:ln>
+                  </pic:spPr>
+                </pic:pic>
+              </a:graphicData>
+            </a:graphic>
+          </wp:inline>
+        </w:drawing>
+      </w:r>
+    </w:p>
+    <w:p>
+      <w:pPr>
+        <w:jc w:val="left"/>
+      </w:pPr>
+    </w:p>
+    <w:p>
+      <w:pPr>
+        <w:jc w:val="left"/>
+      </w:pPr>
+      <w:r>
+        <w:t>“</w:t>
+      </w:r>
+      <w:r>
+        <w:rPr>
+          <w:rFonts w:hint="eastAsia"/>
+        </w:rPr>
+        <w:t>장군이 병사의 제복을 입으면 병사가 되고 병사가 장군의 제복을 입으면 장군이 된다.</w:t>
+      </w:r>
+      <w:r>
+        <w:t>”</w:t>
+      </w:r>
+    </w:p>
+    <w:p>
+      <w:pPr>
+        <w:jc w:val="left"/>
+      </w:pPr>
+    </w:p>
+    <w:p>
+      <w:pPr>
+        <w:jc w:val="left"/>
+      </w:pPr>
+      <w:r>
+        <w:t>“</w:t>
+      </w:r>
+      <w:r>
+        <w:rPr>
+          <w:rFonts w:hint="eastAsia"/>
+        </w:rPr>
+        <w:t>진정으로 간절히 바라면 어떤것이든 이루어진다.</w:t>
+      </w:r>
+      <w:r>
+        <w:t>”</w:t>
+      </w:r>
+    </w:p>
+    <w:p>
+      <w:pPr>
+        <w:jc w:val="left"/>
+        <w:rPr>
+          <w:b/>
+          <w:bCs/>
+        </w:rPr>
+      </w:pPr>
+      <w:r>
+        <w:rPr>
+          <w:rFonts w:hint="eastAsia"/>
+          <w:b/>
+          <w:bCs/>
+        </w:rPr>
+        <w:lastRenderedPageBreak/>
+        <w:t>성서</w:t>
+      </w:r>
+    </w:p>
+    <w:p>
+      <w:pPr>
+        <w:jc w:val="left"/>
+      </w:pPr>
+      <w:r>
+        <w:rPr>
+          <w:rFonts w:hint="eastAsia"/>
+        </w:rPr>
+        <w:t>성서는 구약과 신약으로 되어있음.</w:t>
+      </w:r>
+    </w:p>
+    <w:p>
+      <w:pPr>
+        <w:jc w:val="left"/>
+      </w:pPr>
+      <w:r>
+        <w:rPr>
+          <w:rFonts w:hint="eastAsia"/>
+        </w:rPr>
+        <w:t xml:space="preserve">구약은 </w:t>
+      </w:r>
+      <w:r>
+        <w:t>39</w:t>
+      </w:r>
+      <w:r>
+        <w:rPr>
+          <w:rFonts w:hint="eastAsia"/>
+        </w:rPr>
+        <w:t>권</w:t>
+      </w:r>
+      <w:r>
+        <w:t xml:space="preserve">, </w:t>
+      </w:r>
+      <w:r>
+        <w:rPr>
+          <w:rFonts w:hint="eastAsia"/>
+        </w:rPr>
+        <w:t xml:space="preserve">신약은 </w:t>
+      </w:r>
+      <w:r>
+        <w:t>27</w:t>
+      </w:r>
+      <w:r>
+        <w:rPr>
+          <w:rFonts w:hint="eastAsia"/>
+        </w:rPr>
+        <w:t>권</w:t>
+      </w:r>
+    </w:p>
+    <w:p>
+      <w:pPr>
+        <w:jc w:val="left"/>
+      </w:pPr>
+    </w:p>
+    <w:p>
+      <w:pPr>
+        <w:jc w:val="left"/>
+      </w:pPr>
+      <w:r>
+        <w:rPr>
+          <w:rFonts w:hint="eastAsia"/>
+        </w:rPr>
+        <w:t>2</w:t>
+      </w:r>
+      <w:r>
+        <w:t>479</w:t>
+      </w:r>
+      <w:r>
+        <w:rPr>
+          <w:rFonts w:hint="eastAsia"/>
+        </w:rPr>
+        <w:t>개 언어로 번역된 서적으로,</w:t>
+      </w:r>
+      <w:r>
+        <w:t xml:space="preserve"> </w:t>
+      </w:r>
+      <w:r>
+        <w:br/>
+      </w:r>
+      <w:r>
+        <w:rPr>
+          <w:rFonts w:hint="eastAsia"/>
+        </w:rPr>
+        <w:t xml:space="preserve">기원전 </w:t>
+      </w:r>
+      <w:r>
+        <w:t>10</w:t>
+      </w:r>
+      <w:r>
+        <w:rPr>
+          <w:rFonts w:hint="eastAsia"/>
+        </w:rPr>
+        <w:t>세기경(다윗</w:t>
+      </w:r>
+      <w:r>
+        <w:t>-</w:t>
+      </w:r>
+      <w:r>
+        <w:rPr>
+          <w:rFonts w:hint="eastAsia"/>
+        </w:rPr>
+        <w:t>솔로몬 시대</w:t>
+      </w:r>
+      <w:r>
+        <w:t>)</w:t>
+      </w:r>
+      <w:r>
+        <w:rPr>
+          <w:rFonts w:hint="eastAsia"/>
+        </w:rPr>
+        <w:t xml:space="preserve">부터 기원후 </w:t>
+      </w:r>
+      <w:r>
+        <w:t>2</w:t>
+      </w:r>
+      <w:r>
+        <w:rPr>
+          <w:rFonts w:hint="eastAsia"/>
+        </w:rPr>
+        <w:t>세기 초까지 집필되었다.</w:t>
+      </w:r>
+      <w:r>
+        <w:t xml:space="preserve"> </w:t>
+      </w:r>
+    </w:p>
+    <w:p>
+      <w:pPr>
+        <w:jc w:val="left"/>
+      </w:pPr>
+      <w:r>
+        <w:rPr>
+          <w:rFonts w:hint="eastAsia"/>
+        </w:rPr>
+        <w:t>당연히 예수님 이야기</w:t>
+      </w:r>
+    </w:p>
+    <w:p>
+      <w:pPr>
+        <w:jc w:val="left"/>
+      </w:pPr>
+      <w:r>
+        <w:t>“</w:t>
+      </w:r>
+      <w:r>
+        <w:rPr>
+          <w:rFonts w:hint="eastAsia"/>
+        </w:rPr>
+        <w:t>인간을 논하고,</w:t>
+      </w:r>
+      <w:r>
+        <w:t xml:space="preserve"> </w:t>
+      </w:r>
+      <w:r>
+        <w:rPr>
+          <w:rFonts w:hint="eastAsia"/>
+        </w:rPr>
+        <w:t>역사를 서술하며,</w:t>
+      </w:r>
+      <w:r>
+        <w:t xml:space="preserve"> </w:t>
+      </w:r>
+      <w:r>
+        <w:rPr>
+          <w:rFonts w:hint="eastAsia"/>
+        </w:rPr>
+        <w:t>삶의 애환을 기록하고 노래한 것이다.</w:t>
+      </w:r>
+      <w:r>
+        <w:t>”</w:t>
+      </w:r>
+    </w:p>
+    <w:p>
+      <w:pPr>
+        <w:jc w:val="left"/>
+      </w:pPr>
+    </w:p>
+    <w:p>
+      <w:pPr>
+        <w:jc w:val="left"/>
+      </w:pPr>
+      <w:r>
+        <w:t>“</w:t>
+      </w:r>
+      <w:r>
+        <w:rPr>
+          <w:rFonts w:hint="eastAsia"/>
+        </w:rPr>
+        <w:t>역사는 과거와 현재의 끊임없는 대화이다.</w:t>
+      </w:r>
+      <w:r>
+        <w:t>”</w:t>
+      </w:r>
+      <w:r>
+        <w:rPr>
+          <w:rFonts w:hint="eastAsia"/>
+        </w:rPr>
+        <w:t xml:space="preserve"> </w:t>
+      </w:r>
+      <w:r>
+        <w:t xml:space="preserve">– </w:t>
+      </w:r>
+      <w:r>
+        <w:rPr>
+          <w:rFonts w:hint="eastAsia"/>
+        </w:rPr>
+        <w:t xml:space="preserve">영국 역사학자 카 </w:t>
+      </w:r>
+      <w:r>
+        <w:t>E.H.Carr</w:t>
+      </w:r>
+    </w:p>
+    <w:p>
+      <w:pPr>
+        <w:jc w:val="left"/>
+      </w:pPr>
+    </w:p>
+    <w:p>
+      <w:pPr>
+        <w:jc w:val="left"/>
+        <w:rPr>
+          <w:rFonts w:hint="eastAsia"/>
+        </w:rPr>
+      </w:pPr>
+      <w:r>
+        <w:rPr>
+          <w:rFonts w:hint="eastAsia"/>
+        </w:rPr>
+        <w:t xml:space="preserve">히브리어 </w:t>
+      </w:r>
+      <w:r>
+        <w:t xml:space="preserve">/ </w:t>
+      </w:r>
+      <w:r>
+        <w:rPr>
+          <w:rFonts w:hint="eastAsia"/>
+        </w:rPr>
+        <w:t>헬라어로 쓰임.</w:t>
       </w:r>
     </w:p>
     <w:sectPr>
@@ -23,6 +1102,56 @@
     </w:sectPr>
   </w:body>
 </w:document>
+</file>
+
+<file path=word/endnotes.xml><?xml version="1.0" encoding="utf-8"?>
+<w:endnotes xmlns:wpc="http://schemas.microsoft.com/office/word/2010/wordprocessingCanvas" xmlns:cx="http://schemas.microsoft.com/office/drawing/2014/chartex" xmlns:cx1="http://schemas.microsoft.com/office/drawing/2015/9/8/chartex" xmlns:cx2="http://schemas.microsoft.com/office/drawing/2015/10/21/chartex" xmlns:cx3="http://schemas.microsoft.com/office/drawing/2016/5/9/chartex" xmlns:cx4="http://schemas.microsoft.com/office/drawing/2016/5/10/chartex" xmlns:cx5="http://schemas.microsoft.com/office/drawing/2016/5/11/chartex" xmlns:cx6="http://schemas.microsoft.com/office/drawing/2016/5/12/chartex" xmlns:cx7="http://schemas.microsoft.com/office/drawing/2016/5/13/chartex" xmlns:cx8="http://schemas.microsoft.com/office/drawing/2016/5/14/chartex" xmlns:mc="http://schemas.openxmlformats.org/markup-compatibility/2006" xmlns:aink="http://schemas.microsoft.com/office/drawing/2016/ink" xmlns:am3d="http://schemas.microsoft.com/office/drawing/2017/model3d" xmlns:o="urn:schemas-microsoft-com:office:office" xmlns:oel="http://schemas.microsoft.com/office/2019/extlst" xmlns:r="http://schemas.openxmlformats.org/officeDocument/2006/relationships" xmlns:m="http://schemas.openxmlformats.org/officeDocument/2006/math" xmlns:v="urn:schemas-microsoft-com:vml" xmlns:wp14="http://schemas.microsoft.com/office/word/2010/wordprocessingDrawing" xmlns:wp="http://schemas.openxmlformats.org/drawingml/2006/wordprocessingDrawing" xmlns:w10="urn:schemas-microsoft-com:office:word" xmlns:w="http://schemas.openxmlformats.org/wordprocessingml/2006/main" xmlns:w14="http://schemas.microsoft.com/office/word/2010/wordml" xmlns:w15="http://schemas.microsoft.com/office/word/2012/wordml" xmlns:w16cex="http://schemas.microsoft.com/office/word/2018/wordml/cex" xmlns:w16cid="http://schemas.microsoft.com/office/word/2016/wordml/cid" xmlns:w16="http://schemas.microsoft.com/office/word/2018/wordml" xmlns:w16sdtdh="http://schemas.microsoft.com/office/word/2020/wordml/sdtdatahash" xmlns:w16se="http://schemas.microsoft.com/office/word/2015/wordml/symex" xmlns:wpg="http://schemas.microsoft.com/office/word/2010/wordprocessingGroup" xmlns:wpi="http://schemas.microsoft.com/office/word/2010/wordprocessingInk" xmlns:wne="http://schemas.microsoft.com/office/word/2006/wordml" xmlns:wps="http://schemas.microsoft.com/office/word/2010/wordprocessingShape" mc:Ignorable="w14 w15 w16se w16cid w16 w16cex w16sdtdh wp14">
+  <w:endnote w:type="separator" w:id="-1">
+    <w:p>
+      <w:pPr>
+        <w:spacing w:after="0" w:line="240" w:lineRule="auto"/>
+      </w:pPr>
+      <w:r>
+        <w:separator/>
+      </w:r>
+    </w:p>
+  </w:endnote>
+  <w:endnote w:type="continuationSeparator" w:id="0">
+    <w:p>
+      <w:pPr>
+        <w:spacing w:after="0" w:line="240" w:lineRule="auto"/>
+      </w:pPr>
+      <w:r>
+        <w:continuationSeparator/>
+      </w:r>
+    </w:p>
+  </w:endnote>
+</w:endnotes>
+</file>
+
+<file path=word/footnotes.xml><?xml version="1.0" encoding="utf-8"?>
+<w:footnotes xmlns:wpc="http://schemas.microsoft.com/office/word/2010/wordprocessingCanvas" xmlns:cx="http://schemas.microsoft.com/office/drawing/2014/chartex" xmlns:cx1="http://schemas.microsoft.com/office/drawing/2015/9/8/chartex" xmlns:cx2="http://schemas.microsoft.com/office/drawing/2015/10/21/chartex" xmlns:cx3="http://schemas.microsoft.com/office/drawing/2016/5/9/chartex" xmlns:cx4="http://schemas.microsoft.com/office/drawing/2016/5/10/chartex" xmlns:cx5="http://schemas.microsoft.com/office/drawing/2016/5/11/chartex" xmlns:cx6="http://schemas.microsoft.com/office/drawing/2016/5/12/chartex" xmlns:cx7="http://schemas.microsoft.com/office/drawing/2016/5/13/chartex" xmlns:cx8="http://schemas.microsoft.com/office/drawing/2016/5/14/chartex" xmlns:mc="http://schemas.openxmlformats.org/markup-compatibility/2006" xmlns:aink="http://schemas.microsoft.com/office/drawing/2016/ink" xmlns:am3d="http://schemas.microsoft.com/office/drawing/2017/model3d" xmlns:o="urn:schemas-microsoft-com:office:office" xmlns:oel="http://schemas.microsoft.com/office/2019/extlst" xmlns:r="http://schemas.openxmlformats.org/officeDocument/2006/relationships" xmlns:m="http://schemas.openxmlformats.org/officeDocument/2006/math" xmlns:v="urn:schemas-microsoft-com:vml" xmlns:wp14="http://schemas.microsoft.com/office/word/2010/wordprocessingDrawing" xmlns:wp="http://schemas.openxmlformats.org/drawingml/2006/wordprocessingDrawing" xmlns:w10="urn:schemas-microsoft-com:office:word" xmlns:w="http://schemas.openxmlformats.org/wordprocessingml/2006/main" xmlns:w14="http://schemas.microsoft.com/office/word/2010/wordml" xmlns:w15="http://schemas.microsoft.com/office/word/2012/wordml" xmlns:w16cex="http://schemas.microsoft.com/office/word/2018/wordml/cex" xmlns:w16cid="http://schemas.microsoft.com/office/word/2016/wordml/cid" xmlns:w16="http://schemas.microsoft.com/office/word/2018/wordml" xmlns:w16sdtdh="http://schemas.microsoft.com/office/word/2020/wordml/sdtdatahash" xmlns:w16se="http://schemas.microsoft.com/office/word/2015/wordml/symex" xmlns:wpg="http://schemas.microsoft.com/office/word/2010/wordprocessingGroup" xmlns:wpi="http://schemas.microsoft.com/office/word/2010/wordprocessingInk" xmlns:wne="http://schemas.microsoft.com/office/word/2006/wordml" xmlns:wps="http://schemas.microsoft.com/office/word/2010/wordprocessingShape" mc:Ignorable="w14 w15 w16se w16cid w16 w16cex w16sdtdh wp14">
+  <w:footnote w:type="separator" w:id="-1">
+    <w:p>
+      <w:pPr>
+        <w:spacing w:after="0" w:line="240" w:lineRule="auto"/>
+      </w:pPr>
+      <w:r>
+        <w:separator/>
+      </w:r>
+    </w:p>
+  </w:footnote>
+  <w:footnote w:type="continuationSeparator" w:id="0">
+    <w:p>
+      <w:pPr>
+        <w:spacing w:after="0" w:line="240" w:lineRule="auto"/>
+      </w:pPr>
+      <w:r>
+        <w:continuationSeparator/>
+      </w:r>
+    </w:p>
+  </w:footnote>
+</w:footnotes>
 </file>
 
 <file path=word/styles.xml><?xml version="1.0" encoding="utf-8"?>
@@ -459,6 +1588,50 @@
     <w:semiHidden/>
     <w:unhideWhenUsed/>
   </w:style>
+  <w:style w:type="paragraph" w:styleId="a3">
+    <w:name w:val="header"/>
+    <w:basedOn w:val="a"/>
+    <w:link w:val="Char"/>
+    <w:uiPriority w:val="99"/>
+    <w:unhideWhenUsed/>
+    <w:rsid w:val="00ED0728"/>
+    <w:pPr>
+      <w:tabs>
+        <w:tab w:val="center" w:pos="4513"/>
+        <w:tab w:val="right" w:pos="9026"/>
+      </w:tabs>
+      <w:snapToGrid w:val="0"/>
+    </w:pPr>
+  </w:style>
+  <w:style w:type="character" w:customStyle="1" w:styleId="Char">
+    <w:name w:val="머리글 Char"/>
+    <w:basedOn w:val="a0"/>
+    <w:link w:val="a3"/>
+    <w:uiPriority w:val="99"/>
+    <w:rsid w:val="00ED0728"/>
+  </w:style>
+  <w:style w:type="paragraph" w:styleId="a4">
+    <w:name w:val="footer"/>
+    <w:basedOn w:val="a"/>
+    <w:link w:val="Char0"/>
+    <w:uiPriority w:val="99"/>
+    <w:unhideWhenUsed/>
+    <w:rsid w:val="00ED0728"/>
+    <w:pPr>
+      <w:tabs>
+        <w:tab w:val="center" w:pos="4513"/>
+        <w:tab w:val="right" w:pos="9026"/>
+      </w:tabs>
+      <w:snapToGrid w:val="0"/>
+    </w:pPr>
+  </w:style>
+  <w:style w:type="character" w:customStyle="1" w:styleId="Char0">
+    <w:name w:val="바닥글 Char"/>
+    <w:basedOn w:val="a0"/>
+    <w:link w:val="a4"/>
+    <w:uiPriority w:val="99"/>
+    <w:rsid w:val="00ED0728"/>
+  </w:style>
 </w:styles>
 </file>
 
